--- a/DocumentAndDatabase/ST4_Nhom2_UngDungBanHangThoiTrang.docx
+++ b/DocumentAndDatabase/ST4_Nhom2_UngDungBanHangThoiTrang.docx
@@ -11814,23 +11814,7 @@
                 <w:sz w:val="26"/>
                 <w:szCs w:val="26"/>
               </w:rPr>
-              <w:t xml:space="preserve">Thiết kế database,Xây dựng </w:t>
-            </w:r>
-            <w:r>
-              <w:rPr>
-                <w:rFonts w:ascii="Times New Roman" w:hAnsi="Times New Roman" w:cs="Times New Roman"/>
-                <w:sz w:val="26"/>
-                <w:szCs w:val="26"/>
-              </w:rPr>
-              <w:t>giao diện</w:t>
-            </w:r>
-            <w:r>
-              <w:rPr>
-                <w:rFonts w:ascii="Times New Roman" w:hAnsi="Times New Roman" w:cs="Times New Roman"/>
-                <w:sz w:val="26"/>
-                <w:szCs w:val="26"/>
-              </w:rPr>
-              <w:t xml:space="preserve"> (Login Lobby,giao diện app),hiển thị sản phẩm và chi tiết sản phẩm theo đối tượng, mục yêu thích, giỏ hàng, thanh toán , tính năng bình luận</w:t>
+              <w:t>Thiết kế database,Xây dựng giao diện (Login Lobby,giao diện app),hiển thị sản phẩm và chi tiết sản phẩm theo đối tượng, mục yêu thích, giỏ hàng, thanh toán , tính năng bình luận</w:t>
             </w:r>
             <w:r>
               <w:rPr>
@@ -11970,6 +11954,14 @@
                 <w:szCs w:val="26"/>
               </w:rPr>
               <w:t>, xem tất cả bình luận và đánh giá theo sản phẩm</w:t>
+            </w:r>
+            <w:r>
+              <w:rPr>
+                <w:rFonts w:ascii="Times New Roman" w:hAnsi="Times New Roman" w:cs="Times New Roman"/>
+                <w:sz w:val="26"/>
+                <w:szCs w:val="26"/>
+              </w:rPr>
+              <w:t>, cập nhật email</w:t>
             </w:r>
           </w:p>
         </w:tc>
@@ -12087,7 +12079,7 @@
                 <w:sz w:val="26"/>
                 <w:szCs w:val="26"/>
               </w:rPr>
-              <w:t>Đăng ký, đăng nhập, cập nhật thông tin cá nhân, cập nhật Email</w:t>
+              <w:t>Đăng ký, đăng nhập, cập nhật thông tin cá nhân</w:t>
             </w:r>
             <w:r>
               <w:rPr>
@@ -12124,17 +12116,7 @@
                 <w:sz w:val="26"/>
                 <w:szCs w:val="26"/>
               </w:rPr>
-              <w:t>90</w:t>
-            </w:r>
-            <w:r>
-              <w:rPr>
-                <w:rFonts w:ascii="Times New Roman" w:hAnsi="Times New Roman" w:cs="Times New Roman"/>
-                <w:b/>
-                <w:bCs/>
-                <w:sz w:val="26"/>
-                <w:szCs w:val="26"/>
-              </w:rPr>
-              <w:t>%</w:t>
+              <w:t>90%</w:t>
             </w:r>
           </w:p>
         </w:tc>

--- a/DocumentAndDatabase/ST4_Nhom2_UngDungBanHangThoiTrang.docx
+++ b/DocumentAndDatabase/ST4_Nhom2_UngDungBanHangThoiTrang.docx
@@ -12087,7 +12087,15 @@
                 <w:sz w:val="26"/>
                 <w:szCs w:val="26"/>
               </w:rPr>
-              <w:t xml:space="preserve">, xây dựng giao diện ( Đăng nhập, Đăng ký, Profile/Settings ) </w:t>
+              <w:t>, xây dựng giao diện ( Đăng nhập, Đăng ký, Profile/Settings )</w:t>
+            </w:r>
+            <w:r>
+              <w:rPr>
+                <w:rFonts w:ascii="Times New Roman" w:hAnsi="Times New Roman" w:cs="Times New Roman"/>
+                <w:sz w:val="26"/>
+                <w:szCs w:val="26"/>
+              </w:rPr>
+              <w:t>, cập nhật email</w:t>
             </w:r>
           </w:p>
         </w:tc>
